--- a/Siemens/Documents/How to run FWF sequence v1.21s d1.2.docx
+++ b/Siemens/Documents/How to run FWF sequence v1.21s d1.2.docx
@@ -1,6 +1,6 @@
 
 <file path=word/document.xml><?xml version="1.0" encoding="utf-8"?>
-<w:document xmlns:wpc="http://schemas.microsoft.com/office/word/2010/wordprocessingCanvas" xmlns:cx="http://schemas.microsoft.com/office/drawing/2014/chartex" xmlns:cx1="http://schemas.microsoft.com/office/drawing/2015/9/8/chartex" xmlns:cx2="http://schemas.microsoft.com/office/drawing/2015/10/21/chartex" xmlns:cx3="http://schemas.microsoft.com/office/drawing/2016/5/9/chartex" xmlns:cx4="http://schemas.microsoft.com/office/drawing/2016/5/10/chartex" xmlns:cx5="http://schemas.microsoft.com/office/drawing/2016/5/11/chartex" xmlns:cx6="http://schemas.microsoft.com/office/drawing/2016/5/12/chartex" xmlns:cx7="http://schemas.microsoft.com/office/drawing/2016/5/13/chartex" xmlns:cx8="http://schemas.microsoft.com/office/drawing/2016/5/14/chartex" xmlns:mc="http://schemas.openxmlformats.org/markup-compatibility/2006" xmlns:aink="http://schemas.microsoft.com/office/drawing/2016/ink" xmlns:am3d="http://schemas.microsoft.com/office/drawing/2017/model3d" xmlns:o="urn:schemas-microsoft-com:office:office" xmlns:oel="http://schemas.microsoft.com/office/2019/extlst" xmlns:r="http://schemas.openxmlformats.org/officeDocument/2006/relationships" xmlns:m="http://schemas.openxmlformats.org/officeDocument/2006/math" xmlns:v="urn:schemas-microsoft-com:vml" xmlns:wp14="http://schemas.microsoft.com/office/word/2010/wordprocessingDrawing" xmlns:wp="http://schemas.openxmlformats.org/drawingml/2006/wordprocessingDrawing" xmlns:w10="urn:schemas-microsoft-com:office:word" xmlns:w="http://schemas.openxmlformats.org/wordprocessingml/2006/main" xmlns:w14="http://schemas.microsoft.com/office/word/2010/wordml" xmlns:w15="http://schemas.microsoft.com/office/word/2012/wordml" xmlns:w16cex="http://schemas.microsoft.com/office/word/2018/wordml/cex" xmlns:w16cid="http://schemas.microsoft.com/office/word/2016/wordml/cid" xmlns:w16="http://schemas.microsoft.com/office/word/2018/wordml" xmlns:w16sdtdh="http://schemas.microsoft.com/office/word/2020/wordml/sdtdatahash" xmlns:w16se="http://schemas.microsoft.com/office/word/2015/wordml/symex" xmlns:wpg="http://schemas.microsoft.com/office/word/2010/wordprocessingGroup" xmlns:wpi="http://schemas.microsoft.com/office/word/2010/wordprocessingInk" xmlns:wne="http://schemas.microsoft.com/office/word/2006/wordml" xmlns:wps="http://schemas.microsoft.com/office/word/2010/wordprocessingShape" mc:Ignorable="w14 w15 w16se w16cid w16 w16cex w16sdtdh wp14">
+<w:document xmlns:wpc="http://schemas.microsoft.com/office/word/2010/wordprocessingCanvas" xmlns:cx="http://schemas.microsoft.com/office/drawing/2014/chartex" xmlns:cx1="http://schemas.microsoft.com/office/drawing/2015/9/8/chartex" xmlns:cx2="http://schemas.microsoft.com/office/drawing/2015/10/21/chartex" xmlns:cx3="http://schemas.microsoft.com/office/drawing/2016/5/9/chartex" xmlns:cx4="http://schemas.microsoft.com/office/drawing/2016/5/10/chartex" xmlns:cx5="http://schemas.microsoft.com/office/drawing/2016/5/11/chartex" xmlns:cx6="http://schemas.microsoft.com/office/drawing/2016/5/12/chartex" xmlns:cx7="http://schemas.microsoft.com/office/drawing/2016/5/13/chartex" xmlns:cx8="http://schemas.microsoft.com/office/drawing/2016/5/14/chartex" xmlns:mc="http://schemas.openxmlformats.org/markup-compatibility/2006" xmlns:aink="http://schemas.microsoft.com/office/drawing/2016/ink" xmlns:am3d="http://schemas.microsoft.com/office/drawing/2017/model3d" xmlns:o="urn:schemas-microsoft-com:office:office" xmlns:oel="http://schemas.microsoft.com/office/2019/extlst" xmlns:r="http://schemas.openxmlformats.org/officeDocument/2006/relationships" xmlns:m="http://schemas.openxmlformats.org/officeDocument/2006/math" xmlns:v="urn:schemas-microsoft-com:vml" xmlns:wp14="http://schemas.microsoft.com/office/word/2010/wordprocessingDrawing" xmlns:wp="http://schemas.openxmlformats.org/drawingml/2006/wordprocessingDrawing" xmlns:w10="urn:schemas-microsoft-com:office:word" xmlns:w="http://schemas.openxmlformats.org/wordprocessingml/2006/main" xmlns:w14="http://schemas.microsoft.com/office/word/2010/wordml" xmlns:w15="http://schemas.microsoft.com/office/word/2012/wordml" xmlns:w16cex="http://schemas.microsoft.com/office/word/2018/wordml/cex" xmlns:w16cid="http://schemas.microsoft.com/office/word/2016/wordml/cid" xmlns:w16="http://schemas.microsoft.com/office/word/2018/wordml" xmlns:w16du="http://schemas.microsoft.com/office/word/2023/wordml/word16du" xmlns:w16sdtdh="http://schemas.microsoft.com/office/word/2020/wordml/sdtdatahash" xmlns:w16se="http://schemas.microsoft.com/office/word/2015/wordml/symex" xmlns:wpg="http://schemas.microsoft.com/office/word/2010/wordprocessingGroup" xmlns:wpi="http://schemas.microsoft.com/office/word/2010/wordprocessingInk" xmlns:wne="http://schemas.microsoft.com/office/word/2006/wordml" xmlns:wps="http://schemas.microsoft.com/office/word/2010/wordprocessingShape" mc:Ignorable="w14 w15 w16se w16cid w16 w16cex w16sdtdh w16du wp14">
   <w:body>
     <w:p>
       <w:pPr>
@@ -213,7 +213,7 @@
           <w:lang w:val="en-US"/>
         </w:rPr>
         <w:drawing>
-          <wp:inline distT="0" distB="0" distL="0" distR="0" wp14:anchorId="38FCA8C9" wp14:editId="4FE3ED74">
+          <wp:inline distT="0" distB="0" distL="0" distR="0" wp14:anchorId="38FCA8C9" wp14:editId="2AC37DE5">
             <wp:extent cx="4840556" cy="2208443"/>
             <wp:effectExtent l="0" t="0" r="0" b="1905"/>
             <wp:docPr id="1" name="Picture 7"/>
@@ -3249,12 +3249,8 @@
       </w:r>
     </w:p>
     <w:sectPr>
-      <w:headerReference w:type="even" r:id="rId15"/>
-      <w:headerReference w:type="default" r:id="rId16"/>
-      <w:footerReference w:type="even" r:id="rId17"/>
-      <w:footerReference w:type="default" r:id="rId18"/>
-      <w:headerReference w:type="first" r:id="rId19"/>
-      <w:footerReference w:type="first" r:id="rId20"/>
+      <w:headerReference w:type="default" r:id="rId15"/>
+      <w:footerReference w:type="default" r:id="rId16"/>
       <w:pgSz w:w="11906" w:h="16838"/>
       <w:pgMar w:top="1440" w:right="1440" w:bottom="1440" w:left="1440" w:header="708" w:footer="708" w:gutter="0"/>
       <w:cols w:space="708"/>
@@ -3265,7 +3261,7 @@
 </file>
 
 <file path=word/endnotes.xml><?xml version="1.0" encoding="utf-8"?>
-<w:endnotes xmlns:wpc="http://schemas.microsoft.com/office/word/2010/wordprocessingCanvas" xmlns:cx="http://schemas.microsoft.com/office/drawing/2014/chartex" xmlns:cx1="http://schemas.microsoft.com/office/drawing/2015/9/8/chartex" xmlns:cx2="http://schemas.microsoft.com/office/drawing/2015/10/21/chartex" xmlns:cx3="http://schemas.microsoft.com/office/drawing/2016/5/9/chartex" xmlns:cx4="http://schemas.microsoft.com/office/drawing/2016/5/10/chartex" xmlns:cx5="http://schemas.microsoft.com/office/drawing/2016/5/11/chartex" xmlns:cx6="http://schemas.microsoft.com/office/drawing/2016/5/12/chartex" xmlns:cx7="http://schemas.microsoft.com/office/drawing/2016/5/13/chartex" xmlns:cx8="http://schemas.microsoft.com/office/drawing/2016/5/14/chartex" xmlns:mc="http://schemas.openxmlformats.org/markup-compatibility/2006" xmlns:aink="http://schemas.microsoft.com/office/drawing/2016/ink" xmlns:am3d="http://schemas.microsoft.com/office/drawing/2017/model3d" xmlns:o="urn:schemas-microsoft-com:office:office" xmlns:oel="http://schemas.microsoft.com/office/2019/extlst" xmlns:r="http://schemas.openxmlformats.org/officeDocument/2006/relationships" xmlns:m="http://schemas.openxmlformats.org/officeDocument/2006/math" xmlns:v="urn:schemas-microsoft-com:vml" xmlns:wp14="http://schemas.microsoft.com/office/word/2010/wordprocessingDrawing" xmlns:wp="http://schemas.openxmlformats.org/drawingml/2006/wordprocessingDrawing" xmlns:w10="urn:schemas-microsoft-com:office:word" xmlns:w="http://schemas.openxmlformats.org/wordprocessingml/2006/main" xmlns:w14="http://schemas.microsoft.com/office/word/2010/wordml" xmlns:w15="http://schemas.microsoft.com/office/word/2012/wordml" xmlns:w16cex="http://schemas.microsoft.com/office/word/2018/wordml/cex" xmlns:w16cid="http://schemas.microsoft.com/office/word/2016/wordml/cid" xmlns:w16="http://schemas.microsoft.com/office/word/2018/wordml" xmlns:w16sdtdh="http://schemas.microsoft.com/office/word/2020/wordml/sdtdatahash" xmlns:w16se="http://schemas.microsoft.com/office/word/2015/wordml/symex" xmlns:wpg="http://schemas.microsoft.com/office/word/2010/wordprocessingGroup" xmlns:wpi="http://schemas.microsoft.com/office/word/2010/wordprocessingInk" xmlns:wne="http://schemas.microsoft.com/office/word/2006/wordml" xmlns:wps="http://schemas.microsoft.com/office/word/2010/wordprocessingShape" mc:Ignorable="w14 w15 w16se w16cid w16 w16cex w16sdtdh wp14">
+<w:endnotes xmlns:wpc="http://schemas.microsoft.com/office/word/2010/wordprocessingCanvas" xmlns:cx="http://schemas.microsoft.com/office/drawing/2014/chartex" xmlns:cx1="http://schemas.microsoft.com/office/drawing/2015/9/8/chartex" xmlns:cx2="http://schemas.microsoft.com/office/drawing/2015/10/21/chartex" xmlns:cx3="http://schemas.microsoft.com/office/drawing/2016/5/9/chartex" xmlns:cx4="http://schemas.microsoft.com/office/drawing/2016/5/10/chartex" xmlns:cx5="http://schemas.microsoft.com/office/drawing/2016/5/11/chartex" xmlns:cx6="http://schemas.microsoft.com/office/drawing/2016/5/12/chartex" xmlns:cx7="http://schemas.microsoft.com/office/drawing/2016/5/13/chartex" xmlns:cx8="http://schemas.microsoft.com/office/drawing/2016/5/14/chartex" xmlns:mc="http://schemas.openxmlformats.org/markup-compatibility/2006" xmlns:aink="http://schemas.microsoft.com/office/drawing/2016/ink" xmlns:am3d="http://schemas.microsoft.com/office/drawing/2017/model3d" xmlns:o="urn:schemas-microsoft-com:office:office" xmlns:oel="http://schemas.microsoft.com/office/2019/extlst" xmlns:r="http://schemas.openxmlformats.org/officeDocument/2006/relationships" xmlns:m="http://schemas.openxmlformats.org/officeDocument/2006/math" xmlns:v="urn:schemas-microsoft-com:vml" xmlns:wp14="http://schemas.microsoft.com/office/word/2010/wordprocessingDrawing" xmlns:wp="http://schemas.openxmlformats.org/drawingml/2006/wordprocessingDrawing" xmlns:w10="urn:schemas-microsoft-com:office:word" xmlns:w="http://schemas.openxmlformats.org/wordprocessingml/2006/main" xmlns:w14="http://schemas.microsoft.com/office/word/2010/wordml" xmlns:w15="http://schemas.microsoft.com/office/word/2012/wordml" xmlns:w16cex="http://schemas.microsoft.com/office/word/2018/wordml/cex" xmlns:w16cid="http://schemas.microsoft.com/office/word/2016/wordml/cid" xmlns:w16="http://schemas.microsoft.com/office/word/2018/wordml" xmlns:w16du="http://schemas.microsoft.com/office/word/2023/wordml/word16du" xmlns:w16sdtdh="http://schemas.microsoft.com/office/word/2020/wordml/sdtdatahash" xmlns:w16se="http://schemas.microsoft.com/office/word/2015/wordml/symex" xmlns:wpg="http://schemas.microsoft.com/office/word/2010/wordprocessingGroup" xmlns:wpi="http://schemas.microsoft.com/office/word/2010/wordprocessingInk" xmlns:wne="http://schemas.microsoft.com/office/word/2006/wordml" xmlns:wps="http://schemas.microsoft.com/office/word/2010/wordprocessingShape" mc:Ignorable="w14 w15 w16se w16cid w16 w16cex w16sdtdh w16du wp14">
   <w:endnote w:type="separator" w:id="-1">
     <w:p>
       <w:pPr>
@@ -3290,17 +3286,7 @@
 </file>
 
 <file path=word/footer1.xml><?xml version="1.0" encoding="utf-8"?>
-<w:ftr xmlns:wpc="http://schemas.microsoft.com/office/word/2010/wordprocessingCanvas" xmlns:cx="http://schemas.microsoft.com/office/drawing/2014/chartex" xmlns:cx1="http://schemas.microsoft.com/office/drawing/2015/9/8/chartex" xmlns:cx2="http://schemas.microsoft.com/office/drawing/2015/10/21/chartex" xmlns:cx3="http://schemas.microsoft.com/office/drawing/2016/5/9/chartex" xmlns:cx4="http://schemas.microsoft.com/office/drawing/2016/5/10/chartex" xmlns:cx5="http://schemas.microsoft.com/office/drawing/2016/5/11/chartex" xmlns:cx6="http://schemas.microsoft.com/office/drawing/2016/5/12/chartex" xmlns:cx7="http://schemas.microsoft.com/office/drawing/2016/5/13/chartex" xmlns:cx8="http://schemas.microsoft.com/office/drawing/2016/5/14/chartex" xmlns:mc="http://schemas.openxmlformats.org/markup-compatibility/2006" xmlns:aink="http://schemas.microsoft.com/office/drawing/2016/ink" xmlns:am3d="http://schemas.microsoft.com/office/drawing/2017/model3d" xmlns:o="urn:schemas-microsoft-com:office:office" xmlns:oel="http://schemas.microsoft.com/office/2019/extlst" xmlns:r="http://schemas.openxmlformats.org/officeDocument/2006/relationships" xmlns:m="http://schemas.openxmlformats.org/officeDocument/2006/math" xmlns:v="urn:schemas-microsoft-com:vml" xmlns:wp14="http://schemas.microsoft.com/office/word/2010/wordprocessingDrawing" xmlns:wp="http://schemas.openxmlformats.org/drawingml/2006/wordprocessingDrawing" xmlns:w10="urn:schemas-microsoft-com:office:word" xmlns:w="http://schemas.openxmlformats.org/wordprocessingml/2006/main" xmlns:w14="http://schemas.microsoft.com/office/word/2010/wordml" xmlns:w15="http://schemas.microsoft.com/office/word/2012/wordml" xmlns:w16cex="http://schemas.microsoft.com/office/word/2018/wordml/cex" xmlns:w16cid="http://schemas.microsoft.com/office/word/2016/wordml/cid" xmlns:w16="http://schemas.microsoft.com/office/word/2018/wordml" xmlns:w16sdtdh="http://schemas.microsoft.com/office/word/2020/wordml/sdtdatahash" xmlns:w16se="http://schemas.microsoft.com/office/word/2015/wordml/symex" xmlns:wpg="http://schemas.microsoft.com/office/word/2010/wordprocessingGroup" xmlns:wpi="http://schemas.microsoft.com/office/word/2010/wordprocessingInk" xmlns:wne="http://schemas.microsoft.com/office/word/2006/wordml" xmlns:wps="http://schemas.microsoft.com/office/word/2010/wordprocessingShape" mc:Ignorable="w14 w15 w16se w16cid w16 w16cex w16sdtdh wp14">
-  <w:p>
-    <w:pPr>
-      <w:pStyle w:val="Footer"/>
-    </w:pPr>
-  </w:p>
-</w:ftr>
-</file>
-
-<file path=word/footer2.xml><?xml version="1.0" encoding="utf-8"?>
-<w:ftr xmlns:wpc="http://schemas.microsoft.com/office/word/2010/wordprocessingCanvas" xmlns:cx="http://schemas.microsoft.com/office/drawing/2014/chartex" xmlns:cx1="http://schemas.microsoft.com/office/drawing/2015/9/8/chartex" xmlns:cx2="http://schemas.microsoft.com/office/drawing/2015/10/21/chartex" xmlns:cx3="http://schemas.microsoft.com/office/drawing/2016/5/9/chartex" xmlns:cx4="http://schemas.microsoft.com/office/drawing/2016/5/10/chartex" xmlns:cx5="http://schemas.microsoft.com/office/drawing/2016/5/11/chartex" xmlns:cx6="http://schemas.microsoft.com/office/drawing/2016/5/12/chartex" xmlns:cx7="http://schemas.microsoft.com/office/drawing/2016/5/13/chartex" xmlns:cx8="http://schemas.microsoft.com/office/drawing/2016/5/14/chartex" xmlns:mc="http://schemas.openxmlformats.org/markup-compatibility/2006" xmlns:aink="http://schemas.microsoft.com/office/drawing/2016/ink" xmlns:am3d="http://schemas.microsoft.com/office/drawing/2017/model3d" xmlns:o="urn:schemas-microsoft-com:office:office" xmlns:oel="http://schemas.microsoft.com/office/2019/extlst" xmlns:r="http://schemas.openxmlformats.org/officeDocument/2006/relationships" xmlns:m="http://schemas.openxmlformats.org/officeDocument/2006/math" xmlns:v="urn:schemas-microsoft-com:vml" xmlns:wp14="http://schemas.microsoft.com/office/word/2010/wordprocessingDrawing" xmlns:wp="http://schemas.openxmlformats.org/drawingml/2006/wordprocessingDrawing" xmlns:w10="urn:schemas-microsoft-com:office:word" xmlns:w="http://schemas.openxmlformats.org/wordprocessingml/2006/main" xmlns:w14="http://schemas.microsoft.com/office/word/2010/wordml" xmlns:w15="http://schemas.microsoft.com/office/word/2012/wordml" xmlns:w16cex="http://schemas.microsoft.com/office/word/2018/wordml/cex" xmlns:w16cid="http://schemas.microsoft.com/office/word/2016/wordml/cid" xmlns:w16="http://schemas.microsoft.com/office/word/2018/wordml" xmlns:w16sdtdh="http://schemas.microsoft.com/office/word/2020/wordml/sdtdatahash" xmlns:w16se="http://schemas.microsoft.com/office/word/2015/wordml/symex" xmlns:wpg="http://schemas.microsoft.com/office/word/2010/wordprocessingGroup" xmlns:wpi="http://schemas.microsoft.com/office/word/2010/wordprocessingInk" xmlns:wne="http://schemas.microsoft.com/office/word/2006/wordml" xmlns:wps="http://schemas.microsoft.com/office/word/2010/wordprocessingShape" mc:Ignorable="w14 w15 w16se w16cid w16 w16cex w16sdtdh wp14">
+<w:ftr xmlns:wpc="http://schemas.microsoft.com/office/word/2010/wordprocessingCanvas" xmlns:cx="http://schemas.microsoft.com/office/drawing/2014/chartex" xmlns:cx1="http://schemas.microsoft.com/office/drawing/2015/9/8/chartex" xmlns:cx2="http://schemas.microsoft.com/office/drawing/2015/10/21/chartex" xmlns:cx3="http://schemas.microsoft.com/office/drawing/2016/5/9/chartex" xmlns:cx4="http://schemas.microsoft.com/office/drawing/2016/5/10/chartex" xmlns:cx5="http://schemas.microsoft.com/office/drawing/2016/5/11/chartex" xmlns:cx6="http://schemas.microsoft.com/office/drawing/2016/5/12/chartex" xmlns:cx7="http://schemas.microsoft.com/office/drawing/2016/5/13/chartex" xmlns:cx8="http://schemas.microsoft.com/office/drawing/2016/5/14/chartex" xmlns:mc="http://schemas.openxmlformats.org/markup-compatibility/2006" xmlns:aink="http://schemas.microsoft.com/office/drawing/2016/ink" xmlns:am3d="http://schemas.microsoft.com/office/drawing/2017/model3d" xmlns:o="urn:schemas-microsoft-com:office:office" xmlns:oel="http://schemas.microsoft.com/office/2019/extlst" xmlns:r="http://schemas.openxmlformats.org/officeDocument/2006/relationships" xmlns:m="http://schemas.openxmlformats.org/officeDocument/2006/math" xmlns:v="urn:schemas-microsoft-com:vml" xmlns:wp14="http://schemas.microsoft.com/office/word/2010/wordprocessingDrawing" xmlns:wp="http://schemas.openxmlformats.org/drawingml/2006/wordprocessingDrawing" xmlns:w10="urn:schemas-microsoft-com:office:word" xmlns:w="http://schemas.openxmlformats.org/wordprocessingml/2006/main" xmlns:w14="http://schemas.microsoft.com/office/word/2010/wordml" xmlns:w15="http://schemas.microsoft.com/office/word/2012/wordml" xmlns:w16cex="http://schemas.microsoft.com/office/word/2018/wordml/cex" xmlns:w16cid="http://schemas.microsoft.com/office/word/2016/wordml/cid" xmlns:w16="http://schemas.microsoft.com/office/word/2018/wordml" xmlns:w16du="http://schemas.microsoft.com/office/word/2023/wordml/word16du" xmlns:w16sdtdh="http://schemas.microsoft.com/office/word/2020/wordml/sdtdatahash" xmlns:w16se="http://schemas.microsoft.com/office/word/2015/wordml/symex" xmlns:wpg="http://schemas.microsoft.com/office/word/2010/wordprocessingGroup" xmlns:wpi="http://schemas.microsoft.com/office/word/2010/wordprocessingInk" xmlns:wne="http://schemas.microsoft.com/office/word/2006/wordml" xmlns:wps="http://schemas.microsoft.com/office/word/2010/wordprocessingShape" mc:Ignorable="w14 w15 w16se w16cid w16 w16cex w16sdtdh w16du wp14">
   <w:p>
     <w:pPr>
       <w:pStyle w:val="Footer"/>
@@ -3366,18 +3352,8 @@
 </w:ftr>
 </file>
 
-<file path=word/footer3.xml><?xml version="1.0" encoding="utf-8"?>
-<w:ftr xmlns:wpc="http://schemas.microsoft.com/office/word/2010/wordprocessingCanvas" xmlns:cx="http://schemas.microsoft.com/office/drawing/2014/chartex" xmlns:cx1="http://schemas.microsoft.com/office/drawing/2015/9/8/chartex" xmlns:cx2="http://schemas.microsoft.com/office/drawing/2015/10/21/chartex" xmlns:cx3="http://schemas.microsoft.com/office/drawing/2016/5/9/chartex" xmlns:cx4="http://schemas.microsoft.com/office/drawing/2016/5/10/chartex" xmlns:cx5="http://schemas.microsoft.com/office/drawing/2016/5/11/chartex" xmlns:cx6="http://schemas.microsoft.com/office/drawing/2016/5/12/chartex" xmlns:cx7="http://schemas.microsoft.com/office/drawing/2016/5/13/chartex" xmlns:cx8="http://schemas.microsoft.com/office/drawing/2016/5/14/chartex" xmlns:mc="http://schemas.openxmlformats.org/markup-compatibility/2006" xmlns:aink="http://schemas.microsoft.com/office/drawing/2016/ink" xmlns:am3d="http://schemas.microsoft.com/office/drawing/2017/model3d" xmlns:o="urn:schemas-microsoft-com:office:office" xmlns:oel="http://schemas.microsoft.com/office/2019/extlst" xmlns:r="http://schemas.openxmlformats.org/officeDocument/2006/relationships" xmlns:m="http://schemas.openxmlformats.org/officeDocument/2006/math" xmlns:v="urn:schemas-microsoft-com:vml" xmlns:wp14="http://schemas.microsoft.com/office/word/2010/wordprocessingDrawing" xmlns:wp="http://schemas.openxmlformats.org/drawingml/2006/wordprocessingDrawing" xmlns:w10="urn:schemas-microsoft-com:office:word" xmlns:w="http://schemas.openxmlformats.org/wordprocessingml/2006/main" xmlns:w14="http://schemas.microsoft.com/office/word/2010/wordml" xmlns:w15="http://schemas.microsoft.com/office/word/2012/wordml" xmlns:w16cex="http://schemas.microsoft.com/office/word/2018/wordml/cex" xmlns:w16cid="http://schemas.microsoft.com/office/word/2016/wordml/cid" xmlns:w16="http://schemas.microsoft.com/office/word/2018/wordml" xmlns:w16sdtdh="http://schemas.microsoft.com/office/word/2020/wordml/sdtdatahash" xmlns:w16se="http://schemas.microsoft.com/office/word/2015/wordml/symex" xmlns:wpg="http://schemas.microsoft.com/office/word/2010/wordprocessingGroup" xmlns:wpi="http://schemas.microsoft.com/office/word/2010/wordprocessingInk" xmlns:wne="http://schemas.microsoft.com/office/word/2006/wordml" xmlns:wps="http://schemas.microsoft.com/office/word/2010/wordprocessingShape" mc:Ignorable="w14 w15 w16se w16cid w16 w16cex w16sdtdh wp14">
-  <w:p>
-    <w:pPr>
-      <w:pStyle w:val="Footer"/>
-    </w:pPr>
-  </w:p>
-</w:ftr>
-</file>
-
 <file path=word/footnotes.xml><?xml version="1.0" encoding="utf-8"?>
-<w:footnotes xmlns:wpc="http://schemas.microsoft.com/office/word/2010/wordprocessingCanvas" xmlns:cx="http://schemas.microsoft.com/office/drawing/2014/chartex" xmlns:cx1="http://schemas.microsoft.com/office/drawing/2015/9/8/chartex" xmlns:cx2="http://schemas.microsoft.com/office/drawing/2015/10/21/chartex" xmlns:cx3="http://schemas.microsoft.com/office/drawing/2016/5/9/chartex" xmlns:cx4="http://schemas.microsoft.com/office/drawing/2016/5/10/chartex" xmlns:cx5="http://schemas.microsoft.com/office/drawing/2016/5/11/chartex" xmlns:cx6="http://schemas.microsoft.com/office/drawing/2016/5/12/chartex" xmlns:cx7="http://schemas.microsoft.com/office/drawing/2016/5/13/chartex" xmlns:cx8="http://schemas.microsoft.com/office/drawing/2016/5/14/chartex" xmlns:mc="http://schemas.openxmlformats.org/markup-compatibility/2006" xmlns:aink="http://schemas.microsoft.com/office/drawing/2016/ink" xmlns:am3d="http://schemas.microsoft.com/office/drawing/2017/model3d" xmlns:o="urn:schemas-microsoft-com:office:office" xmlns:oel="http://schemas.microsoft.com/office/2019/extlst" xmlns:r="http://schemas.openxmlformats.org/officeDocument/2006/relationships" xmlns:m="http://schemas.openxmlformats.org/officeDocument/2006/math" xmlns:v="urn:schemas-microsoft-com:vml" xmlns:wp14="http://schemas.microsoft.com/office/word/2010/wordprocessingDrawing" xmlns:wp="http://schemas.openxmlformats.org/drawingml/2006/wordprocessingDrawing" xmlns:w10="urn:schemas-microsoft-com:office:word" xmlns:w="http://schemas.openxmlformats.org/wordprocessingml/2006/main" xmlns:w14="http://schemas.microsoft.com/office/word/2010/wordml" xmlns:w15="http://schemas.microsoft.com/office/word/2012/wordml" xmlns:w16cex="http://schemas.microsoft.com/office/word/2018/wordml/cex" xmlns:w16cid="http://schemas.microsoft.com/office/word/2016/wordml/cid" xmlns:w16="http://schemas.microsoft.com/office/word/2018/wordml" xmlns:w16sdtdh="http://schemas.microsoft.com/office/word/2020/wordml/sdtdatahash" xmlns:w16se="http://schemas.microsoft.com/office/word/2015/wordml/symex" xmlns:wpg="http://schemas.microsoft.com/office/word/2010/wordprocessingGroup" xmlns:wpi="http://schemas.microsoft.com/office/word/2010/wordprocessingInk" xmlns:wne="http://schemas.microsoft.com/office/word/2006/wordml" xmlns:wps="http://schemas.microsoft.com/office/word/2010/wordprocessingShape" mc:Ignorable="w14 w15 w16se w16cid w16 w16cex w16sdtdh wp14">
+<w:footnotes xmlns:wpc="http://schemas.microsoft.com/office/word/2010/wordprocessingCanvas" xmlns:cx="http://schemas.microsoft.com/office/drawing/2014/chartex" xmlns:cx1="http://schemas.microsoft.com/office/drawing/2015/9/8/chartex" xmlns:cx2="http://schemas.microsoft.com/office/drawing/2015/10/21/chartex" xmlns:cx3="http://schemas.microsoft.com/office/drawing/2016/5/9/chartex" xmlns:cx4="http://schemas.microsoft.com/office/drawing/2016/5/10/chartex" xmlns:cx5="http://schemas.microsoft.com/office/drawing/2016/5/11/chartex" xmlns:cx6="http://schemas.microsoft.com/office/drawing/2016/5/12/chartex" xmlns:cx7="http://schemas.microsoft.com/office/drawing/2016/5/13/chartex" xmlns:cx8="http://schemas.microsoft.com/office/drawing/2016/5/14/chartex" xmlns:mc="http://schemas.openxmlformats.org/markup-compatibility/2006" xmlns:aink="http://schemas.microsoft.com/office/drawing/2016/ink" xmlns:am3d="http://schemas.microsoft.com/office/drawing/2017/model3d" xmlns:o="urn:schemas-microsoft-com:office:office" xmlns:oel="http://schemas.microsoft.com/office/2019/extlst" xmlns:r="http://schemas.openxmlformats.org/officeDocument/2006/relationships" xmlns:m="http://schemas.openxmlformats.org/officeDocument/2006/math" xmlns:v="urn:schemas-microsoft-com:vml" xmlns:wp14="http://schemas.microsoft.com/office/word/2010/wordprocessingDrawing" xmlns:wp="http://schemas.openxmlformats.org/drawingml/2006/wordprocessingDrawing" xmlns:w10="urn:schemas-microsoft-com:office:word" xmlns:w="http://schemas.openxmlformats.org/wordprocessingml/2006/main" xmlns:w14="http://schemas.microsoft.com/office/word/2010/wordml" xmlns:w15="http://schemas.microsoft.com/office/word/2012/wordml" xmlns:w16cex="http://schemas.microsoft.com/office/word/2018/wordml/cex" xmlns:w16cid="http://schemas.microsoft.com/office/word/2016/wordml/cid" xmlns:w16="http://schemas.microsoft.com/office/word/2018/wordml" xmlns:w16du="http://schemas.microsoft.com/office/word/2023/wordml/word16du" xmlns:w16sdtdh="http://schemas.microsoft.com/office/word/2020/wordml/sdtdatahash" xmlns:w16se="http://schemas.microsoft.com/office/word/2015/wordml/symex" xmlns:wpg="http://schemas.microsoft.com/office/word/2010/wordprocessingGroup" xmlns:wpi="http://schemas.microsoft.com/office/word/2010/wordprocessingInk" xmlns:wne="http://schemas.microsoft.com/office/word/2006/wordml" xmlns:wps="http://schemas.microsoft.com/office/word/2010/wordprocessingShape" mc:Ignorable="w14 w15 w16se w16cid w16 w16cex w16sdtdh w16du wp14">
   <w:footnote w:type="separator" w:id="-1">
     <w:p>
       <w:pPr>
@@ -3402,17 +3378,7 @@
 </file>
 
 <file path=word/header1.xml><?xml version="1.0" encoding="utf-8"?>
-<w:hdr xmlns:wpc="http://schemas.microsoft.com/office/word/2010/wordprocessingCanvas" xmlns:cx="http://schemas.microsoft.com/office/drawing/2014/chartex" xmlns:cx1="http://schemas.microsoft.com/office/drawing/2015/9/8/chartex" xmlns:cx2="http://schemas.microsoft.com/office/drawing/2015/10/21/chartex" xmlns:cx3="http://schemas.microsoft.com/office/drawing/2016/5/9/chartex" xmlns:cx4="http://schemas.microsoft.com/office/drawing/2016/5/10/chartex" xmlns:cx5="http://schemas.microsoft.com/office/drawing/2016/5/11/chartex" xmlns:cx6="http://schemas.microsoft.com/office/drawing/2016/5/12/chartex" xmlns:cx7="http://schemas.microsoft.com/office/drawing/2016/5/13/chartex" xmlns:cx8="http://schemas.microsoft.com/office/drawing/2016/5/14/chartex" xmlns:mc="http://schemas.openxmlformats.org/markup-compatibility/2006" xmlns:aink="http://schemas.microsoft.com/office/drawing/2016/ink" xmlns:am3d="http://schemas.microsoft.com/office/drawing/2017/model3d" xmlns:o="urn:schemas-microsoft-com:office:office" xmlns:oel="http://schemas.microsoft.com/office/2019/extlst" xmlns:r="http://schemas.openxmlformats.org/officeDocument/2006/relationships" xmlns:m="http://schemas.openxmlformats.org/officeDocument/2006/math" xmlns:v="urn:schemas-microsoft-com:vml" xmlns:wp14="http://schemas.microsoft.com/office/word/2010/wordprocessingDrawing" xmlns:wp="http://schemas.openxmlformats.org/drawingml/2006/wordprocessingDrawing" xmlns:w10="urn:schemas-microsoft-com:office:word" xmlns:w="http://schemas.openxmlformats.org/wordprocessingml/2006/main" xmlns:w14="http://schemas.microsoft.com/office/word/2010/wordml" xmlns:w15="http://schemas.microsoft.com/office/word/2012/wordml" xmlns:w16cex="http://schemas.microsoft.com/office/word/2018/wordml/cex" xmlns:w16cid="http://schemas.microsoft.com/office/word/2016/wordml/cid" xmlns:w16="http://schemas.microsoft.com/office/word/2018/wordml" xmlns:w16sdtdh="http://schemas.microsoft.com/office/word/2020/wordml/sdtdatahash" xmlns:w16se="http://schemas.microsoft.com/office/word/2015/wordml/symex" xmlns:wpg="http://schemas.microsoft.com/office/word/2010/wordprocessingGroup" xmlns:wpi="http://schemas.microsoft.com/office/word/2010/wordprocessingInk" xmlns:wne="http://schemas.microsoft.com/office/word/2006/wordml" xmlns:wps="http://schemas.microsoft.com/office/word/2010/wordprocessingShape" mc:Ignorable="w14 w15 w16se w16cid w16 w16cex w16sdtdh wp14">
-  <w:p>
-    <w:pPr>
-      <w:pStyle w:val="Header"/>
-    </w:pPr>
-  </w:p>
-</w:hdr>
-</file>
-
-<file path=word/header2.xml><?xml version="1.0" encoding="utf-8"?>
-<w:hdr xmlns:wpc="http://schemas.microsoft.com/office/word/2010/wordprocessingCanvas" xmlns:cx="http://schemas.microsoft.com/office/drawing/2014/chartex" xmlns:cx1="http://schemas.microsoft.com/office/drawing/2015/9/8/chartex" xmlns:cx2="http://schemas.microsoft.com/office/drawing/2015/10/21/chartex" xmlns:cx3="http://schemas.microsoft.com/office/drawing/2016/5/9/chartex" xmlns:cx4="http://schemas.microsoft.com/office/drawing/2016/5/10/chartex" xmlns:cx5="http://schemas.microsoft.com/office/drawing/2016/5/11/chartex" xmlns:cx6="http://schemas.microsoft.com/office/drawing/2016/5/12/chartex" xmlns:cx7="http://schemas.microsoft.com/office/drawing/2016/5/13/chartex" xmlns:cx8="http://schemas.microsoft.com/office/drawing/2016/5/14/chartex" xmlns:mc="http://schemas.openxmlformats.org/markup-compatibility/2006" xmlns:aink="http://schemas.microsoft.com/office/drawing/2016/ink" xmlns:am3d="http://schemas.microsoft.com/office/drawing/2017/model3d" xmlns:o="urn:schemas-microsoft-com:office:office" xmlns:oel="http://schemas.microsoft.com/office/2019/extlst" xmlns:r="http://schemas.openxmlformats.org/officeDocument/2006/relationships" xmlns:m="http://schemas.openxmlformats.org/officeDocument/2006/math" xmlns:v="urn:schemas-microsoft-com:vml" xmlns:wp14="http://schemas.microsoft.com/office/word/2010/wordprocessingDrawing" xmlns:wp="http://schemas.openxmlformats.org/drawingml/2006/wordprocessingDrawing" xmlns:w10="urn:schemas-microsoft-com:office:word" xmlns:w="http://schemas.openxmlformats.org/wordprocessingml/2006/main" xmlns:w14="http://schemas.microsoft.com/office/word/2010/wordml" xmlns:w15="http://schemas.microsoft.com/office/word/2012/wordml" xmlns:w16cex="http://schemas.microsoft.com/office/word/2018/wordml/cex" xmlns:w16cid="http://schemas.microsoft.com/office/word/2016/wordml/cid" xmlns:w16="http://schemas.microsoft.com/office/word/2018/wordml" xmlns:w16sdtdh="http://schemas.microsoft.com/office/word/2020/wordml/sdtdatahash" xmlns:w16se="http://schemas.microsoft.com/office/word/2015/wordml/symex" xmlns:wpg="http://schemas.microsoft.com/office/word/2010/wordprocessingGroup" xmlns:wpi="http://schemas.microsoft.com/office/word/2010/wordprocessingInk" xmlns:wne="http://schemas.microsoft.com/office/word/2006/wordml" xmlns:wps="http://schemas.microsoft.com/office/word/2010/wordprocessingShape" mc:Ignorable="w14 w15 w16se w16cid w16 w16cex w16sdtdh wp14">
+<w:hdr xmlns:wpc="http://schemas.microsoft.com/office/word/2010/wordprocessingCanvas" xmlns:cx="http://schemas.microsoft.com/office/drawing/2014/chartex" xmlns:cx1="http://schemas.microsoft.com/office/drawing/2015/9/8/chartex" xmlns:cx2="http://schemas.microsoft.com/office/drawing/2015/10/21/chartex" xmlns:cx3="http://schemas.microsoft.com/office/drawing/2016/5/9/chartex" xmlns:cx4="http://schemas.microsoft.com/office/drawing/2016/5/10/chartex" xmlns:cx5="http://schemas.microsoft.com/office/drawing/2016/5/11/chartex" xmlns:cx6="http://schemas.microsoft.com/office/drawing/2016/5/12/chartex" xmlns:cx7="http://schemas.microsoft.com/office/drawing/2016/5/13/chartex" xmlns:cx8="http://schemas.microsoft.com/office/drawing/2016/5/14/chartex" xmlns:mc="http://schemas.openxmlformats.org/markup-compatibility/2006" xmlns:aink="http://schemas.microsoft.com/office/drawing/2016/ink" xmlns:am3d="http://schemas.microsoft.com/office/drawing/2017/model3d" xmlns:o="urn:schemas-microsoft-com:office:office" xmlns:oel="http://schemas.microsoft.com/office/2019/extlst" xmlns:r="http://schemas.openxmlformats.org/officeDocument/2006/relationships" xmlns:m="http://schemas.openxmlformats.org/officeDocument/2006/math" xmlns:v="urn:schemas-microsoft-com:vml" xmlns:wp14="http://schemas.microsoft.com/office/word/2010/wordprocessingDrawing" xmlns:wp="http://schemas.openxmlformats.org/drawingml/2006/wordprocessingDrawing" xmlns:w10="urn:schemas-microsoft-com:office:word" xmlns:w="http://schemas.openxmlformats.org/wordprocessingml/2006/main" xmlns:w14="http://schemas.microsoft.com/office/word/2010/wordml" xmlns:w15="http://schemas.microsoft.com/office/word/2012/wordml" xmlns:w16cex="http://schemas.microsoft.com/office/word/2018/wordml/cex" xmlns:w16cid="http://schemas.microsoft.com/office/word/2016/wordml/cid" xmlns:w16="http://schemas.microsoft.com/office/word/2018/wordml" xmlns:w16du="http://schemas.microsoft.com/office/word/2023/wordml/word16du" xmlns:w16sdtdh="http://schemas.microsoft.com/office/word/2020/wordml/sdtdatahash" xmlns:w16se="http://schemas.microsoft.com/office/word/2015/wordml/symex" xmlns:wpg="http://schemas.microsoft.com/office/word/2010/wordprocessingGroup" xmlns:wpi="http://schemas.microsoft.com/office/word/2010/wordprocessingInk" xmlns:wne="http://schemas.microsoft.com/office/word/2006/wordml" xmlns:wps="http://schemas.microsoft.com/office/word/2010/wordprocessingShape" mc:Ignorable="w14 w15 w16se w16cid w16 w16cex w16sdtdh w16du wp14">
   <w:p>
     <w:pPr>
       <w:spacing w:after="0"/>
@@ -3459,7 +3425,7 @@
         <w:szCs w:val="16"/>
         <w:lang w:val="en-US"/>
       </w:rPr>
-      <w:t>21</w:t>
+      <w:t>2</w:t>
     </w:r>
     <w:r>
       <w:rPr>
@@ -3468,7 +3434,7 @@
         <w:szCs w:val="16"/>
         <w:lang w:val="en-US"/>
       </w:rPr>
-      <w:t xml:space="preserve">s | Document version </w:t>
+      <w:t>6</w:t>
     </w:r>
     <w:r>
       <w:rPr>
@@ -3477,7 +3443,7 @@
         <w:szCs w:val="16"/>
         <w:lang w:val="en-US"/>
       </w:rPr>
-      <w:t>1.</w:t>
+      <w:t>s</w:t>
     </w:r>
     <w:r>
       <w:rPr>
@@ -3486,7 +3452,25 @@
         <w:szCs w:val="16"/>
         <w:lang w:val="en-US"/>
       </w:rPr>
-      <w:t>2</w:t>
+      <w:t xml:space="preserve"> and later</w:t>
+    </w:r>
+    <w:r>
+      <w:rPr>
+        <w:rFonts w:ascii="Times New Roman" w:hAnsi="Times New Roman" w:cs="Times New Roman"/>
+        <w:sz w:val="16"/>
+        <w:szCs w:val="16"/>
+        <w:lang w:val="en-US"/>
+      </w:rPr>
+      <w:t xml:space="preserve"> | Document version 1.</w:t>
+    </w:r>
+    <w:r>
+      <w:rPr>
+        <w:rFonts w:ascii="Times New Roman" w:hAnsi="Times New Roman" w:cs="Times New Roman"/>
+        <w:sz w:val="16"/>
+        <w:szCs w:val="16"/>
+        <w:lang w:val="en-US"/>
+      </w:rPr>
+      <w:t>3</w:t>
     </w:r>
   </w:p>
   <w:p>
@@ -3548,18 +3532,8 @@
 </w:hdr>
 </file>
 
-<file path=word/header3.xml><?xml version="1.0" encoding="utf-8"?>
-<w:hdr xmlns:wpc="http://schemas.microsoft.com/office/word/2010/wordprocessingCanvas" xmlns:cx="http://schemas.microsoft.com/office/drawing/2014/chartex" xmlns:cx1="http://schemas.microsoft.com/office/drawing/2015/9/8/chartex" xmlns:cx2="http://schemas.microsoft.com/office/drawing/2015/10/21/chartex" xmlns:cx3="http://schemas.microsoft.com/office/drawing/2016/5/9/chartex" xmlns:cx4="http://schemas.microsoft.com/office/drawing/2016/5/10/chartex" xmlns:cx5="http://schemas.microsoft.com/office/drawing/2016/5/11/chartex" xmlns:cx6="http://schemas.microsoft.com/office/drawing/2016/5/12/chartex" xmlns:cx7="http://schemas.microsoft.com/office/drawing/2016/5/13/chartex" xmlns:cx8="http://schemas.microsoft.com/office/drawing/2016/5/14/chartex" xmlns:mc="http://schemas.openxmlformats.org/markup-compatibility/2006" xmlns:aink="http://schemas.microsoft.com/office/drawing/2016/ink" xmlns:am3d="http://schemas.microsoft.com/office/drawing/2017/model3d" xmlns:o="urn:schemas-microsoft-com:office:office" xmlns:oel="http://schemas.microsoft.com/office/2019/extlst" xmlns:r="http://schemas.openxmlformats.org/officeDocument/2006/relationships" xmlns:m="http://schemas.openxmlformats.org/officeDocument/2006/math" xmlns:v="urn:schemas-microsoft-com:vml" xmlns:wp14="http://schemas.microsoft.com/office/word/2010/wordprocessingDrawing" xmlns:wp="http://schemas.openxmlformats.org/drawingml/2006/wordprocessingDrawing" xmlns:w10="urn:schemas-microsoft-com:office:word" xmlns:w="http://schemas.openxmlformats.org/wordprocessingml/2006/main" xmlns:w14="http://schemas.microsoft.com/office/word/2010/wordml" xmlns:w15="http://schemas.microsoft.com/office/word/2012/wordml" xmlns:w16cex="http://schemas.microsoft.com/office/word/2018/wordml/cex" xmlns:w16cid="http://schemas.microsoft.com/office/word/2016/wordml/cid" xmlns:w16="http://schemas.microsoft.com/office/word/2018/wordml" xmlns:w16sdtdh="http://schemas.microsoft.com/office/word/2020/wordml/sdtdatahash" xmlns:w16se="http://schemas.microsoft.com/office/word/2015/wordml/symex" xmlns:wpg="http://schemas.microsoft.com/office/word/2010/wordprocessingGroup" xmlns:wpi="http://schemas.microsoft.com/office/word/2010/wordprocessingInk" xmlns:wne="http://schemas.microsoft.com/office/word/2006/wordml" xmlns:wps="http://schemas.microsoft.com/office/word/2010/wordprocessingShape" mc:Ignorable="w14 w15 w16se w16cid w16 w16cex w16sdtdh wp14">
-  <w:p>
-    <w:pPr>
-      <w:pStyle w:val="Header"/>
-    </w:pPr>
-  </w:p>
-</w:hdr>
-</file>
-
 <file path=word/numbering.xml><?xml version="1.0" encoding="utf-8"?>
-<w:numbering xmlns:wpc="http://schemas.microsoft.com/office/word/2010/wordprocessingCanvas" xmlns:cx="http://schemas.microsoft.com/office/drawing/2014/chartex" xmlns:cx1="http://schemas.microsoft.com/office/drawing/2015/9/8/chartex" xmlns:cx2="http://schemas.microsoft.com/office/drawing/2015/10/21/chartex" xmlns:cx3="http://schemas.microsoft.com/office/drawing/2016/5/9/chartex" xmlns:cx4="http://schemas.microsoft.com/office/drawing/2016/5/10/chartex" xmlns:cx5="http://schemas.microsoft.com/office/drawing/2016/5/11/chartex" xmlns:cx6="http://schemas.microsoft.com/office/drawing/2016/5/12/chartex" xmlns:cx7="http://schemas.microsoft.com/office/drawing/2016/5/13/chartex" xmlns:cx8="http://schemas.microsoft.com/office/drawing/2016/5/14/chartex" xmlns:mc="http://schemas.openxmlformats.org/markup-compatibility/2006" xmlns:aink="http://schemas.microsoft.com/office/drawing/2016/ink" xmlns:am3d="http://schemas.microsoft.com/office/drawing/2017/model3d" xmlns:o="urn:schemas-microsoft-com:office:office" xmlns:oel="http://schemas.microsoft.com/office/2019/extlst" xmlns:r="http://schemas.openxmlformats.org/officeDocument/2006/relationships" xmlns:m="http://schemas.openxmlformats.org/officeDocument/2006/math" xmlns:v="urn:schemas-microsoft-com:vml" xmlns:wp14="http://schemas.microsoft.com/office/word/2010/wordprocessingDrawing" xmlns:wp="http://schemas.openxmlformats.org/drawingml/2006/wordprocessingDrawing" xmlns:w10="urn:schemas-microsoft-com:office:word" xmlns:w="http://schemas.openxmlformats.org/wordprocessingml/2006/main" xmlns:w14="http://schemas.microsoft.com/office/word/2010/wordml" xmlns:w15="http://schemas.microsoft.com/office/word/2012/wordml" xmlns:w16cex="http://schemas.microsoft.com/office/word/2018/wordml/cex" xmlns:w16cid="http://schemas.microsoft.com/office/word/2016/wordml/cid" xmlns:w16="http://schemas.microsoft.com/office/word/2018/wordml" xmlns:w16sdtdh="http://schemas.microsoft.com/office/word/2020/wordml/sdtdatahash" xmlns:w16se="http://schemas.microsoft.com/office/word/2015/wordml/symex" xmlns:wpg="http://schemas.microsoft.com/office/word/2010/wordprocessingGroup" xmlns:wpi="http://schemas.microsoft.com/office/word/2010/wordprocessingInk" xmlns:wne="http://schemas.microsoft.com/office/word/2006/wordml" xmlns:wps="http://schemas.microsoft.com/office/word/2010/wordprocessingShape" mc:Ignorable="w14 w15 w16se w16cid w16 w16cex w16sdtdh wp14">
+<w:numbering xmlns:wpc="http://schemas.microsoft.com/office/word/2010/wordprocessingCanvas" xmlns:cx="http://schemas.microsoft.com/office/drawing/2014/chartex" xmlns:cx1="http://schemas.microsoft.com/office/drawing/2015/9/8/chartex" xmlns:cx2="http://schemas.microsoft.com/office/drawing/2015/10/21/chartex" xmlns:cx3="http://schemas.microsoft.com/office/drawing/2016/5/9/chartex" xmlns:cx4="http://schemas.microsoft.com/office/drawing/2016/5/10/chartex" xmlns:cx5="http://schemas.microsoft.com/office/drawing/2016/5/11/chartex" xmlns:cx6="http://schemas.microsoft.com/office/drawing/2016/5/12/chartex" xmlns:cx7="http://schemas.microsoft.com/office/drawing/2016/5/13/chartex" xmlns:cx8="http://schemas.microsoft.com/office/drawing/2016/5/14/chartex" xmlns:mc="http://schemas.openxmlformats.org/markup-compatibility/2006" xmlns:aink="http://schemas.microsoft.com/office/drawing/2016/ink" xmlns:am3d="http://schemas.microsoft.com/office/drawing/2017/model3d" xmlns:o="urn:schemas-microsoft-com:office:office" xmlns:oel="http://schemas.microsoft.com/office/2019/extlst" xmlns:r="http://schemas.openxmlformats.org/officeDocument/2006/relationships" xmlns:m="http://schemas.openxmlformats.org/officeDocument/2006/math" xmlns:v="urn:schemas-microsoft-com:vml" xmlns:wp14="http://schemas.microsoft.com/office/word/2010/wordprocessingDrawing" xmlns:wp="http://schemas.openxmlformats.org/drawingml/2006/wordprocessingDrawing" xmlns:w10="urn:schemas-microsoft-com:office:word" xmlns:w="http://schemas.openxmlformats.org/wordprocessingml/2006/main" xmlns:w14="http://schemas.microsoft.com/office/word/2010/wordml" xmlns:w15="http://schemas.microsoft.com/office/word/2012/wordml" xmlns:w16cex="http://schemas.microsoft.com/office/word/2018/wordml/cex" xmlns:w16cid="http://schemas.microsoft.com/office/word/2016/wordml/cid" xmlns:w16="http://schemas.microsoft.com/office/word/2018/wordml" xmlns:w16du="http://schemas.microsoft.com/office/word/2023/wordml/word16du" xmlns:w16sdtdh="http://schemas.microsoft.com/office/word/2020/wordml/sdtdatahash" xmlns:w16se="http://schemas.microsoft.com/office/word/2015/wordml/symex" xmlns:wpg="http://schemas.microsoft.com/office/word/2010/wordprocessingGroup" xmlns:wpi="http://schemas.microsoft.com/office/word/2010/wordprocessingInk" xmlns:wne="http://schemas.microsoft.com/office/word/2006/wordml" xmlns:wps="http://schemas.microsoft.com/office/word/2010/wordprocessingShape" mc:Ignorable="w14 w15 w16se w16cid w16 w16cex w16sdtdh w16du wp14">
   <w:abstractNum w:abstractNumId="0" w15:restartNumberingAfterBreak="0">
     <w:nsid w:val="203F4E3A"/>
     <w:multiLevelType w:val="hybridMultilevel"/>
@@ -4181,7 +4155,7 @@
 </file>
 
 <file path=word/styles.xml><?xml version="1.0" encoding="utf-8"?>
-<w:styles xmlns:mc="http://schemas.openxmlformats.org/markup-compatibility/2006" xmlns:r="http://schemas.openxmlformats.org/officeDocument/2006/relationships" xmlns:w="http://schemas.openxmlformats.org/wordprocessingml/2006/main" xmlns:w14="http://schemas.microsoft.com/office/word/2010/wordml" xmlns:w15="http://schemas.microsoft.com/office/word/2012/wordml" xmlns:w16cex="http://schemas.microsoft.com/office/word/2018/wordml/cex" xmlns:w16cid="http://schemas.microsoft.com/office/word/2016/wordml/cid" xmlns:w16="http://schemas.microsoft.com/office/word/2018/wordml" xmlns:w16sdtdh="http://schemas.microsoft.com/office/word/2020/wordml/sdtdatahash" xmlns:w16se="http://schemas.microsoft.com/office/word/2015/wordml/symex" mc:Ignorable="w14 w15 w16se w16cid w16 w16cex w16sdtdh">
+<w:styles xmlns:mc="http://schemas.openxmlformats.org/markup-compatibility/2006" xmlns:r="http://schemas.openxmlformats.org/officeDocument/2006/relationships" xmlns:w="http://schemas.openxmlformats.org/wordprocessingml/2006/main" xmlns:w14="http://schemas.microsoft.com/office/word/2010/wordml" xmlns:w15="http://schemas.microsoft.com/office/word/2012/wordml" xmlns:w16cex="http://schemas.microsoft.com/office/word/2018/wordml/cex" xmlns:w16cid="http://schemas.microsoft.com/office/word/2016/wordml/cid" xmlns:w16="http://schemas.microsoft.com/office/word/2018/wordml" xmlns:w16du="http://schemas.microsoft.com/office/word/2023/wordml/word16du" xmlns:w16sdtdh="http://schemas.microsoft.com/office/word/2020/wordml/sdtdatahash" xmlns:w16se="http://schemas.microsoft.com/office/word/2015/wordml/symex" mc:Ignorable="w14 w15 w16se w16cid w16 w16cex w16sdtdh w16du">
   <w:docDefaults>
     <w:rPrDefault>
       <w:rPr>
